--- a/Lab 1/U1922414E_Iskandar_Lab1.docx
+++ b/Lab 1/U1922414E_Iskandar_Lab1.docx
@@ -2173,7 +2173,7 @@
         <w:rPr>
           <w:color w:val="FF0000"/>
         </w:rPr>
-        <w:t xml:space="preserve">When the heuristic value h(n) is reduced equally on all </w:t>
+        <w:t xml:space="preserve">When the heuristic value h(n) is reduced on all </w:t>
       </w:r>
       <w:r>
         <w:rPr>
@@ -2197,7 +2197,19 @@
         <w:rPr>
           <w:color w:val="FF0000"/>
         </w:rPr>
-        <w:t>expand same number of nodes.</w:t>
+        <w:t>expand same number of nodes</w:t>
+      </w:r>
+      <w:r>
+        <w:rPr>
+          <w:color w:val="FF0000"/>
+        </w:rPr>
+        <w:t xml:space="preserve"> and the optimal path still have the lowest heuristic value</w:t>
+      </w:r>
+      <w:r>
+        <w:rPr>
+          <w:color w:val="FF0000"/>
+        </w:rPr>
+        <w:t>.</w:t>
       </w:r>
     </w:p>
     <w:p>
@@ -2243,7 +2255,19 @@
         <w:rPr>
           <w:color w:val="FF0000"/>
         </w:rPr>
-        <w:t>When iterating on a non-binary tree, the algorithm would still be able to find a path, but it might</w:t>
+        <w:t xml:space="preserve">When iterating on a </w:t>
+      </w:r>
+      <w:r>
+        <w:rPr>
+          <w:color w:val="FF0000"/>
+        </w:rPr>
+        <w:t>random graph</w:t>
+      </w:r>
+      <w:r>
+        <w:rPr>
+          <w:color w:val="FF0000"/>
+        </w:rPr>
+        <w:t>, the algorithm would still be able to find a path, but it might</w:t>
       </w:r>
       <w:r>
         <w:rPr>
@@ -2261,7 +2285,13 @@
         <w:rPr>
           <w:color w:val="FF0000"/>
         </w:rPr>
-        <w:t xml:space="preserve"> for the non-binary tree</w:t>
+        <w:t xml:space="preserve"> for</w:t>
+      </w:r>
+      <w:r>
+        <w:rPr>
+          <w:color w:val="FF0000"/>
+        </w:rPr>
+        <w:t xml:space="preserve"> the random graph</w:t>
       </w:r>
       <w:r>
         <w:rPr>
@@ -2345,26 +2375,14 @@
         <w:rPr>
           <w:color w:val="FF0000"/>
         </w:rPr>
-        <w:t xml:space="preserve">In another situation </w:t>
-      </w:r>
-      <w:r>
-        <w:rPr>
-          <w:color w:val="FF0000"/>
-        </w:rPr>
-        <w:t xml:space="preserve">where all nodes have the same heuristic value h(n) and equal edge </w:t>
+        <w:t xml:space="preserve">In another situation where all nodes have the same heuristic value h(n) and equal edge </w:t>
       </w:r>
       <w:r>
         <w:rPr>
           <w:color w:val="FF0000"/>
         </w:rPr>
         <w:lastRenderedPageBreak/>
-        <w:t>cost g(n),</w:t>
-      </w:r>
-      <w:r>
-        <w:rPr>
-          <w:color w:val="FF0000"/>
-        </w:rPr>
-        <w:t xml:space="preserve"> except for edge</w:t>
+        <w:t>cost g(n), except for edge</w:t>
       </w:r>
       <w:r>
         <w:rPr>
@@ -2420,13 +2438,13 @@
         <w:rPr>
           <w:color w:val="FF0000"/>
         </w:rPr>
-        <w:t xml:space="preserve"> which resulting on expanding more node to reach the destination node</w:t>
-      </w:r>
-      <w:r>
-        <w:rPr>
-          <w:color w:val="FF0000"/>
-        </w:rPr>
-        <w:t>.</w:t>
+        <w:t xml:space="preserve"> which resulting on expanding more node to</w:t>
+      </w:r>
+      <w:r>
+        <w:rPr>
+          <w:color w:val="FF0000"/>
+        </w:rPr>
+        <w:t xml:space="preserve"> find the optimal path.</w:t>
       </w:r>
       <w:r>
         <w:rPr>
